--- a/study.docx
+++ b/study.docx
@@ -4,6 +4,17 @@
   <w:body>
     <w:p>
       <w:pPr>
+        <w:tabs>
+          <w:tab w:val="num" w:pos="720"/>
+        </w:tabs>
+        <w:ind w:left="720" w:hanging="360"/>
+      </w:pPr>
+      <w:r>
+        <w:t>Use Identity to secure a Web API backend for SPAs | Microsoft Learn https://share.google/4GYTMOXfvyHY6SUz9</w:t>
+      </w:r>
+    </w:p>
+    <w:p>
+      <w:pPr>
         <w:numPr>
           <w:ilvl w:val="0"/>
           <w:numId w:val="1"/>
@@ -669,7 +680,6 @@
           <w:sz w:val="20"/>
           <w:szCs w:val="20"/>
         </w:rPr>
-        <w:lastRenderedPageBreak/>
         <w:t>SqlConnection</w:t>
       </w:r>
       <w:proofErr w:type="spellEnd"/>
@@ -1167,6 +1177,7 @@
           <w:sz w:val="20"/>
           <w:szCs w:val="20"/>
         </w:rPr>
+        <w:lastRenderedPageBreak/>
         <w:t>🧱</w:t>
       </w:r>
       <w:r>
@@ -1242,7 +1253,6 @@
           <w:sz w:val="20"/>
           <w:szCs w:val="20"/>
         </w:rPr>
-        <w:lastRenderedPageBreak/>
         <w:t>context.Employees.Add</w:t>
       </w:r>
       <w:proofErr w:type="spellEnd"/>
@@ -1912,18 +1922,8 @@
           <w:sz w:val="20"/>
           <w:szCs w:val="20"/>
         </w:rPr>
-        <w:t>(</w:t>
-      </w:r>
-      <w:proofErr w:type="gramStart"/>
-      <w:r>
-        <w:rPr>
-          <w:rFonts w:ascii="Arial" w:hAnsi="Arial" w:cs="Arial"/>
-          <w:sz w:val="20"/>
-          <w:szCs w:val="20"/>
-        </w:rPr>
-        <w:t>);</w:t>
-      </w:r>
-      <w:proofErr w:type="gramEnd"/>
+        <w:t>();</w:t>
+      </w:r>
     </w:p>
     <w:p>
       <w:pPr>
@@ -2114,18 +2114,8 @@
           <w:sz w:val="20"/>
           <w:szCs w:val="20"/>
         </w:rPr>
-        <w:t>(</w:t>
-      </w:r>
-      <w:proofErr w:type="gramStart"/>
-      <w:r>
-        <w:rPr>
-          <w:rFonts w:ascii="Arial" w:hAnsi="Arial" w:cs="Arial"/>
-          <w:sz w:val="20"/>
-          <w:szCs w:val="20"/>
-        </w:rPr>
-        <w:t>);</w:t>
-      </w:r>
-      <w:proofErr w:type="gramEnd"/>
+        <w:t>();</w:t>
+      </w:r>
     </w:p>
     <w:p>
       <w:pPr>
@@ -2370,7 +2360,6 @@
         <w:t>Console.WriteLine</w:t>
       </w:r>
       <w:proofErr w:type="spellEnd"/>
-      <w:proofErr w:type="gramStart"/>
       <w:r>
         <w:rPr>
           <w:rFonts w:ascii="Arial" w:hAnsi="Arial" w:cs="Arial"/>
@@ -2379,7 +2368,6 @@
         </w:rPr>
         <w:t>);</w:t>
       </w:r>
-      <w:proofErr w:type="gramEnd"/>
     </w:p>
     <w:p>
       <w:pPr>
@@ -2462,7 +2450,6 @@
           <w:sz w:val="20"/>
           <w:szCs w:val="20"/>
         </w:rPr>
-        <w:lastRenderedPageBreak/>
         <w:t>🧩</w:t>
       </w:r>
       <w:r>
@@ -2885,18 +2872,8 @@
           <w:sz w:val="20"/>
           <w:szCs w:val="20"/>
         </w:rPr>
-        <w:t>(</w:t>
-      </w:r>
-      <w:proofErr w:type="gramStart"/>
-      <w:r>
-        <w:rPr>
-          <w:rFonts w:ascii="Arial" w:hAnsi="Arial" w:cs="Arial"/>
-          <w:sz w:val="20"/>
-          <w:szCs w:val="20"/>
-        </w:rPr>
-        <w:t>);</w:t>
-      </w:r>
-      <w:proofErr w:type="gramEnd"/>
+        <w:t>();</w:t>
+      </w:r>
     </w:p>
     <w:p>
       <w:pPr>
@@ -2966,18 +2943,8 @@
           <w:sz w:val="20"/>
           <w:szCs w:val="20"/>
         </w:rPr>
-        <w:t>("SELECT * FROM Employees", connection</w:t>
-      </w:r>
-      <w:proofErr w:type="gramStart"/>
-      <w:r>
-        <w:rPr>
-          <w:rFonts w:ascii="Arial" w:hAnsi="Arial" w:cs="Arial"/>
-          <w:sz w:val="20"/>
-          <w:szCs w:val="20"/>
-        </w:rPr>
-        <w:t>);</w:t>
-      </w:r>
-      <w:proofErr w:type="gramEnd"/>
+        <w:t>("SELECT * FROM Employees", connection);</w:t>
+      </w:r>
     </w:p>
     <w:p>
       <w:pPr>
@@ -3029,18 +2996,8 @@
           <w:sz w:val="20"/>
           <w:szCs w:val="20"/>
         </w:rPr>
-        <w:t>(</w:t>
-      </w:r>
-      <w:proofErr w:type="gramStart"/>
-      <w:r>
-        <w:rPr>
-          <w:rFonts w:ascii="Arial" w:hAnsi="Arial" w:cs="Arial"/>
-          <w:sz w:val="20"/>
-          <w:szCs w:val="20"/>
-        </w:rPr>
-        <w:t>);</w:t>
-      </w:r>
-      <w:proofErr w:type="gramEnd"/>
+        <w:t>();</w:t>
+      </w:r>
     </w:p>
     <w:p>
       <w:pPr>
@@ -3135,18 +3092,8 @@
           <w:sz w:val="20"/>
           <w:szCs w:val="20"/>
         </w:rPr>
-        <w:t>(reader["Name"]</w:t>
-      </w:r>
-      <w:proofErr w:type="gramStart"/>
-      <w:r>
-        <w:rPr>
-          <w:rFonts w:ascii="Arial" w:hAnsi="Arial" w:cs="Arial"/>
-          <w:sz w:val="20"/>
-          <w:szCs w:val="20"/>
-        </w:rPr>
-        <w:t>);</w:t>
-      </w:r>
-      <w:proofErr w:type="gramEnd"/>
+        <w:t>(reader["Name"]);</w:t>
+      </w:r>
     </w:p>
     <w:p>
       <w:pPr>
@@ -3536,6 +3483,7 @@
           <w:sz w:val="20"/>
           <w:szCs w:val="20"/>
         </w:rPr>
+        <w:lastRenderedPageBreak/>
         <w:t>DbContext</w:t>
       </w:r>
       <w:proofErr w:type="spellEnd"/>
@@ -3647,7 +3595,6 @@
           <w:sz w:val="20"/>
           <w:szCs w:val="20"/>
         </w:rPr>
-        <w:lastRenderedPageBreak/>
         <w:t>⚙️</w:t>
       </w:r>
       <w:r>
@@ -3808,54 +3755,34 @@
           <w:sz w:val="20"/>
           <w:szCs w:val="20"/>
         </w:rPr>
-        <w:t>(</w:t>
-      </w:r>
-      <w:proofErr w:type="gramStart"/>
-      <w:r>
-        <w:rPr>
-          <w:rFonts w:ascii="Arial" w:hAnsi="Arial" w:cs="Arial"/>
-          <w:sz w:val="20"/>
-          <w:szCs w:val="20"/>
-        </w:rPr>
-        <w:t>);</w:t>
-      </w:r>
-      <w:proofErr w:type="gramEnd"/>
-    </w:p>
-    <w:p>
-      <w:pPr>
-        <w:rPr>
-          <w:rFonts w:ascii="Arial" w:hAnsi="Arial" w:cs="Arial"/>
-          <w:sz w:val="20"/>
-          <w:szCs w:val="20"/>
-        </w:rPr>
-      </w:pPr>
-    </w:p>
-    <w:p>
-      <w:pPr>
-        <w:rPr>
-          <w:rFonts w:ascii="Arial" w:hAnsi="Arial" w:cs="Arial"/>
-          <w:sz w:val="20"/>
-          <w:szCs w:val="20"/>
-        </w:rPr>
-      </w:pPr>
-      <w:r>
-        <w:rPr>
-          <w:rFonts w:ascii="Arial" w:hAnsi="Arial" w:cs="Arial"/>
-          <w:sz w:val="20"/>
-          <w:szCs w:val="20"/>
-        </w:rPr>
-        <w:t xml:space="preserve">var employee = new Employee { Name = "John", Age = 30, Department = "IT" </w:t>
-      </w:r>
-      <w:proofErr w:type="gramStart"/>
-      <w:r>
-        <w:rPr>
-          <w:rFonts w:ascii="Arial" w:hAnsi="Arial" w:cs="Arial"/>
-          <w:sz w:val="20"/>
-          <w:szCs w:val="20"/>
-        </w:rPr>
-        <w:t>};</w:t>
-      </w:r>
-      <w:proofErr w:type="gramEnd"/>
+        <w:t>();</w:t>
+      </w:r>
+    </w:p>
+    <w:p>
+      <w:pPr>
+        <w:rPr>
+          <w:rFonts w:ascii="Arial" w:hAnsi="Arial" w:cs="Arial"/>
+          <w:sz w:val="20"/>
+          <w:szCs w:val="20"/>
+        </w:rPr>
+      </w:pPr>
+    </w:p>
+    <w:p>
+      <w:pPr>
+        <w:rPr>
+          <w:rFonts w:ascii="Arial" w:hAnsi="Arial" w:cs="Arial"/>
+          <w:sz w:val="20"/>
+          <w:szCs w:val="20"/>
+        </w:rPr>
+      </w:pPr>
+      <w:r>
+        <w:rPr>
+          <w:rFonts w:ascii="Arial" w:hAnsi="Arial" w:cs="Arial"/>
+          <w:sz w:val="20"/>
+          <w:szCs w:val="20"/>
+        </w:rPr>
+        <w:t>var employee = new Employee { Name = "John", Age = 30, Department = "IT" };</w:t>
+      </w:r>
     </w:p>
     <w:p>
       <w:pPr>
@@ -3889,18 +3816,8 @@
           <w:sz w:val="20"/>
           <w:szCs w:val="20"/>
         </w:rPr>
-        <w:t>(employee</w:t>
-      </w:r>
-      <w:proofErr w:type="gramStart"/>
-      <w:r>
-        <w:rPr>
-          <w:rFonts w:ascii="Arial" w:hAnsi="Arial" w:cs="Arial"/>
-          <w:sz w:val="20"/>
-          <w:szCs w:val="20"/>
-        </w:rPr>
-        <w:t>);</w:t>
-      </w:r>
-      <w:proofErr w:type="gramEnd"/>
+        <w:t>(employee);</w:t>
+      </w:r>
     </w:p>
     <w:p>
       <w:pPr>
@@ -3934,18 +3851,8 @@
           <w:sz w:val="20"/>
           <w:szCs w:val="20"/>
         </w:rPr>
-        <w:t>(</w:t>
-      </w:r>
-      <w:proofErr w:type="gramStart"/>
-      <w:r>
-        <w:rPr>
-          <w:rFonts w:ascii="Arial" w:hAnsi="Arial" w:cs="Arial"/>
-          <w:sz w:val="20"/>
-          <w:szCs w:val="20"/>
-        </w:rPr>
-        <w:t>);</w:t>
-      </w:r>
-      <w:proofErr w:type="gramEnd"/>
+        <w:t>();</w:t>
+      </w:r>
     </w:p>
     <w:p>
       <w:pPr>
@@ -4354,7 +4261,6 @@
           <w:sz w:val="20"/>
           <w:szCs w:val="20"/>
         </w:rPr>
-        <w:lastRenderedPageBreak/>
         <w:t>How SSL/TLS encryption works between browser and server</w:t>
       </w:r>
     </w:p>
@@ -5007,7 +4913,6 @@
           <w:sz w:val="20"/>
           <w:szCs w:val="20"/>
         </w:rPr>
-        <w:lastRenderedPageBreak/>
         <w:t>IDENTITY</w:t>
       </w:r>
     </w:p>
@@ -5350,6 +5255,7 @@
       <w:r>
         <w:rPr>
           <w:rFonts w:ascii="Arial" w:hAnsi="Arial" w:cs="Arial"/>
+          <w:noProof/>
           <w:sz w:val="20"/>
           <w:szCs w:val="20"/>
         </w:rPr>
@@ -6562,18 +6468,8 @@
           <w:sz w:val="20"/>
           <w:szCs w:val="20"/>
         </w:rPr>
-        <w:t>&gt;(</w:t>
-      </w:r>
-      <w:proofErr w:type="gramStart"/>
-      <w:r>
-        <w:rPr>
-          <w:rFonts w:ascii="Arial" w:hAnsi="Arial" w:cs="Arial"/>
-          <w:sz w:val="20"/>
-          <w:szCs w:val="20"/>
-        </w:rPr>
-        <w:t>);</w:t>
-      </w:r>
-      <w:proofErr w:type="gramEnd"/>
+        <w:t>&gt;();</w:t>
+      </w:r>
     </w:p>
     <w:p>
       <w:pPr>
@@ -6955,18 +6851,8 @@
           <w:sz w:val="20"/>
           <w:szCs w:val="20"/>
         </w:rPr>
-        <w:t>/</w:t>
-      </w:r>
-      <w:proofErr w:type="gramStart"/>
-      <w:r>
-        <w:rPr>
-          <w:rFonts w:ascii="Arial" w:hAnsi="Arial" w:cs="Arial"/>
-          <w:sz w:val="20"/>
-          <w:szCs w:val="20"/>
-        </w:rPr>
-        <w:t>register</w:t>
-      </w:r>
-      <w:proofErr w:type="gramEnd"/>
+        <w:t>/register</w:t>
+      </w:r>
     </w:p>
     <w:p>
       <w:pPr>
@@ -6986,18 +6872,8 @@
           <w:sz w:val="20"/>
           <w:szCs w:val="20"/>
         </w:rPr>
-        <w:t>/</w:t>
-      </w:r>
-      <w:proofErr w:type="gramStart"/>
-      <w:r>
-        <w:rPr>
-          <w:rFonts w:ascii="Arial" w:hAnsi="Arial" w:cs="Arial"/>
-          <w:sz w:val="20"/>
-          <w:szCs w:val="20"/>
-        </w:rPr>
-        <w:t>login</w:t>
-      </w:r>
-      <w:proofErr w:type="gramEnd"/>
+        <w:t>/login</w:t>
+      </w:r>
     </w:p>
     <w:p>
       <w:pPr>
@@ -7017,18 +6893,8 @@
           <w:sz w:val="20"/>
           <w:szCs w:val="20"/>
         </w:rPr>
-        <w:t>/</w:t>
-      </w:r>
-      <w:proofErr w:type="gramStart"/>
-      <w:r>
-        <w:rPr>
-          <w:rFonts w:ascii="Arial" w:hAnsi="Arial" w:cs="Arial"/>
-          <w:sz w:val="20"/>
-          <w:szCs w:val="20"/>
-        </w:rPr>
-        <w:t>logout</w:t>
-      </w:r>
-      <w:proofErr w:type="gramEnd"/>
+        <w:t>/logout</w:t>
+      </w:r>
     </w:p>
     <w:p>
       <w:pPr>
@@ -7048,18 +6914,8 @@
           <w:sz w:val="20"/>
           <w:szCs w:val="20"/>
         </w:rPr>
-        <w:t>/</w:t>
-      </w:r>
-      <w:proofErr w:type="gramStart"/>
-      <w:r>
-        <w:rPr>
-          <w:rFonts w:ascii="Arial" w:hAnsi="Arial" w:cs="Arial"/>
-          <w:sz w:val="20"/>
-          <w:szCs w:val="20"/>
-        </w:rPr>
-        <w:t>refresh</w:t>
-      </w:r>
-      <w:proofErr w:type="gramEnd"/>
+        <w:t>/refresh</w:t>
+      </w:r>
     </w:p>
     <w:p>
       <w:pPr>
@@ -7161,7 +7017,7 @@
           <w:szCs w:val="20"/>
         </w:rPr>
         <w:pict w14:anchorId="64EC5D6B">
-          <v:rect id="_x0000_i1045" style="width:0;height:1.5pt" o:hralign="center" o:hrstd="t" o:hr="t" fillcolor="#a0a0a0" stroked="f"/>
+          <v:rect id="_x0000_i1033" style="width:0;height:1.5pt" o:hralign="center" o:hrstd="t" o:hr="t" fillcolor="#a0a0a0" stroked="f"/>
         </w:pict>
       </w:r>
     </w:p>
@@ -7652,7 +7508,7 @@
           <w:szCs w:val="20"/>
         </w:rPr>
         <w:pict w14:anchorId="5AC8C7BB">
-          <v:rect id="_x0000_i1046" style="width:0;height:1.5pt" o:hralign="center" o:hrstd="t" o:hr="t" fillcolor="#a0a0a0" stroked="f"/>
+          <v:rect id="_x0000_i1034" style="width:0;height:1.5pt" o:hralign="center" o:hrstd="t" o:hr="t" fillcolor="#a0a0a0" stroked="f"/>
         </w:pict>
       </w:r>
     </w:p>
@@ -12055,6 +11911,7 @@
   <w:style w:type="character" w:default="1" w:styleId="DefaultParagraphFont">
     <w:name w:val="Default Paragraph Font"/>
     <w:uiPriority w:val="1"/>
+    <w:semiHidden/>
     <w:unhideWhenUsed/>
   </w:style>
   <w:style w:type="table" w:default="1" w:styleId="TableNormal">
